--- a/Documents/Flow Whitepaper.docx
+++ b/Documents/Flow Whitepaper.docx
@@ -76,67 +76,36 @@
       <w:r>
         <w:rPr>
           <w:rStyle w:val="apple-style-span"/>
-          <w:rFonts w:cs="Times New Roman"/>
-          <w:color w:val="000000"/>
-        </w:rPr>
-        <w:tab/>
+        </w:rPr>
+        <w:tab/>
+        <w:t xml:space="preserve">The Flow language consists of two aspects, the specification of a graph and the computation of the properties of a graph.  The two parts are coded independently of each other, and then compiled together into a program that </w:t>
       </w:r>
       <w:r>
         <w:rPr>
           <w:rStyle w:val="apple-style-span"/>
-          <w:rFonts w:cs="Times New Roman"/>
-          <w:color w:val="000000"/>
-        </w:rPr>
-        <w:t>The Flow</w:t>
+        </w:rPr>
+        <w:t xml:space="preserve">first </w:t>
       </w:r>
       <w:r>
         <w:rPr>
           <w:rStyle w:val="apple-style-span"/>
-          <w:rFonts w:cs="Times New Roman"/>
-          <w:color w:val="000000"/>
-        </w:rPr>
-        <w:t xml:space="preserve"> language has two aspects, specifying a graph and specifying the computation of properties of said graph. Once the two aspects, graph specification and computation specification</w:t>
-      </w:r>
-      <w:r>
+        </w:rPr>
+        <w:t>creates the graph and then computes the desired properties.</w:t>
+      </w:r>
+    </w:p>
+    <w:p>
+      <w:pPr>
+        <w:pStyle w:val="NoSpacing"/>
         <w:rPr>
           <w:rStyle w:val="apple-style-span"/>
-          <w:rFonts w:cs="Times New Roman"/>
-          <w:color w:val="000000"/>
-        </w:rPr>
-        <w:t>,</w:t>
-      </w:r>
+        </w:rPr>
+      </w:pPr>
       <w:r>
         <w:rPr>
           <w:rStyle w:val="apple-style-span"/>
-          <w:rFonts w:cs="Times New Roman"/>
-          <w:color w:val="000000"/>
-        </w:rPr>
-        <w:t xml:space="preserve"> are coded, they are plugged into one another a</w:t>
-      </w:r>
-      <w:r>
-        <w:rPr>
-          <w:rStyle w:val="apple-style-span"/>
-          <w:rFonts w:cs="Times New Roman"/>
-          <w:color w:val="000000"/>
-        </w:rPr>
-        <w:t>nd compiled into a program that</w:t>
-      </w:r>
-      <w:r>
-        <w:rPr>
-          <w:rStyle w:val="apple-style-span"/>
-          <w:rFonts w:cs="Times New Roman"/>
-          <w:color w:val="000000"/>
-        </w:rPr>
-        <w:t xml:space="preserve"> creates the graph computationally, and then computes properties of the graph. </w:t>
-      </w:r>
-    </w:p>
-    <w:p>
-      <w:pPr>
-        <w:pStyle w:val="NoSpacing"/>
-        <w:rPr>
-          <w:rStyle w:val="apple-style-span"/>
-        </w:rPr>
-      </w:pPr>
+        </w:rPr>
+        <w:tab/>
+      </w:r>
     </w:p>
     <w:p>
       <w:pPr>
@@ -294,7 +263,19 @@
         <w:t>separate</w:t>
       </w:r>
       <w:r>
-        <w:t xml:space="preserve"> files, it’s easy to apply a new solver to an existing graph to get additional information out of it.  It’s also easy to use a tried-and-true solver on a brand new graph.</w:t>
+        <w:t xml:space="preserve"> files, </w:t>
+      </w:r>
+      <w:r>
+        <w:t>it is e</w:t>
+      </w:r>
+      <w:r>
+        <w:t>asy to apply a new solver to an existing graph to get additional information out of it.  It</w:t>
+      </w:r>
+      <w:r>
+        <w:t xml:space="preserve"> i</w:t>
+      </w:r>
+      <w:r>
+        <w:t>s also easy to use a tried-and-true solver on a brand new graph.</w:t>
       </w:r>
     </w:p>
     <w:p>
@@ -313,37 +294,34 @@
         <w:t>Useful</w:t>
       </w:r>
       <w:r>
-        <w:t>:  The Standard L</w:t>
-      </w:r>
-      <w:r>
-        <w:t xml:space="preserve">ibrary comes with solvers that compute lots of useful graph algorithms, including </w:t>
-      </w:r>
-      <w:proofErr w:type="spellStart"/>
-      <w:r>
-        <w:t>Dijkstra’s</w:t>
-      </w:r>
-      <w:proofErr w:type="spellEnd"/>
-      <w:r>
-        <w:t xml:space="preserve"> algorithm, </w:t>
-      </w:r>
-      <w:proofErr w:type="spellStart"/>
-      <w:r>
-        <w:t>Kruskal’s</w:t>
-      </w:r>
-      <w:proofErr w:type="spellEnd"/>
-      <w:r>
-        <w:t xml:space="preserve"> algorithm, and depth-first search.  There are also libraries for other useful functions, </w:t>
-      </w:r>
-      <w:r>
-        <w:t xml:space="preserve">such as the </w:t>
-      </w:r>
-      <w:proofErr w:type="spellStart"/>
-      <w:r>
-        <w:t>Producton</w:t>
-      </w:r>
-      <w:proofErr w:type="spellEnd"/>
-      <w:r>
-        <w:t xml:space="preserve"> Planning library with solvers for functions like min cost flow.</w:t>
+        <w:t xml:space="preserve">:  </w:t>
+      </w:r>
+      <w:r>
+        <w:t xml:space="preserve">If the solution to an algorithm can be coded, then it is possible to write it as a solver in Flow.  Solvers for </w:t>
+      </w:r>
+      <w:proofErr w:type="spellStart"/>
+      <w:r>
+        <w:t>Dijkstra's</w:t>
+      </w:r>
+      <w:proofErr w:type="spellEnd"/>
+      <w:r>
+        <w:t xml:space="preserve"> </w:t>
+      </w:r>
+      <w:proofErr w:type="spellStart"/>
+      <w:r>
+        <w:t>alrgorithm</w:t>
+      </w:r>
+      <w:proofErr w:type="spellEnd"/>
+      <w:r>
+        <w:t xml:space="preserve">, </w:t>
+      </w:r>
+      <w:proofErr w:type="spellStart"/>
+      <w:r>
+        <w:t>Kruskal's</w:t>
+      </w:r>
+      <w:proofErr w:type="spellEnd"/>
+      <w:r>
+        <w:t xml:space="preserve"> algorithm, and depth-first search are easily implemented.</w:t>
       </w:r>
     </w:p>
     <w:p>
@@ -413,7 +391,7 @@
           <w:b/>
           <w:bCs/>
         </w:rPr>
-        <w:t>Grapher</w:t>
+        <w:t>Node</w:t>
       </w:r>
       <w:proofErr w:type="spellEnd"/>
       <w:r>
@@ -424,14 +402,10 @@
         <w:t>:</w:t>
       </w:r>
       <w:r>
-        <w:rPr>
-          <w:b/>
-          <w:bCs/>
-        </w:rPr>
-        <w:t xml:space="preserve"> </w:t>
-      </w:r>
-      <w:r>
-        <w:t>the code that generates the graph</w:t>
+        <w:t xml:space="preserve"> the data type which rep</w:t>
+      </w:r>
+      <w:r>
+        <w:t>resents the nodes of the graphs</w:t>
       </w:r>
     </w:p>
     <w:p>
@@ -447,16 +421,19 @@
           <w:b/>
           <w:bCs/>
         </w:rPr>
-        <w:t>Solver</w:t>
+        <w:t>Arc</w:t>
       </w:r>
       <w:r>
         <w:t>:</w:t>
       </w:r>
       <w:r>
-        <w:t xml:space="preserve"> the code that does </w:t>
-      </w:r>
-      <w:r>
-        <w:t>computation on the graph</w:t>
+        <w:t xml:space="preserve"> the connections between </w:t>
+      </w:r>
+      <w:r>
+        <w:t>nodes</w:t>
+      </w:r>
+      <w:r>
+        <w:t>, commonly known as edges in graph theory</w:t>
       </w:r>
     </w:p>
     <w:p>
@@ -467,55 +444,14 @@
           <w:numId w:val="2"/>
         </w:numPr>
       </w:pPr>
-      <w:proofErr w:type="spellStart"/>
-      <w:r>
-        <w:rPr>
-          <w:b/>
-          <w:bCs/>
-        </w:rPr>
-        <w:t>Node</w:t>
-      </w:r>
-      <w:proofErr w:type="spellEnd"/>
-      <w:r>
-        <w:rPr>
-          <w:b/>
-          <w:bCs/>
-        </w:rPr>
-        <w:t>:</w:t>
-      </w:r>
-      <w:r>
-        <w:t xml:space="preserve"> the data type which rep</w:t>
-      </w:r>
-      <w:r>
-        <w:t>resents the nodes of the graphs</w:t>
-      </w:r>
-    </w:p>
-    <w:p>
-      <w:pPr>
-        <w:pStyle w:val="NoSpacing"/>
-        <w:numPr>
-          <w:ilvl w:val="0"/>
-          <w:numId w:val="2"/>
-        </w:numPr>
-      </w:pPr>
-      <w:r>
-        <w:rPr>
-          <w:b/>
-          <w:bCs/>
-        </w:rPr>
-        <w:t>Arc</w:t>
-      </w:r>
-      <w:r>
-        <w:t>:</w:t>
-      </w:r>
-      <w:r>
-        <w:t xml:space="preserve"> the connections between </w:t>
-      </w:r>
-      <w:r>
-        <w:t>nodes</w:t>
-      </w:r>
-      <w:r>
-        <w:t> </w:t>
+      <w:r>
+        <w:rPr>
+          <w:b/>
+        </w:rPr>
+        <w:t>Label</w:t>
+      </w:r>
+      <w:r>
+        <w:t>: a name of a node that persists between the graph definition and solver</w:t>
       </w:r>
     </w:p>
     <w:p>
@@ -556,14 +492,32 @@
           <w:numId w:val="3"/>
         </w:numPr>
       </w:pPr>
-      <w:proofErr w:type="spellStart"/>
       <w:r>
         <w:rPr>
           <w:b/>
         </w:rPr>
         <w:t>Typedef</w:t>
       </w:r>
-      <w:proofErr w:type="spellEnd"/>
+      <w:r>
+        <w:rPr>
+          <w:b/>
+        </w:rPr>
+        <w:t xml:space="preserve"> (.</w:t>
+      </w:r>
+      <w:proofErr w:type="spellStart"/>
+      <w:r>
+        <w:rPr>
+          <w:b/>
+        </w:rPr>
+        <w:t>flowt</w:t>
+      </w:r>
+      <w:proofErr w:type="spellEnd"/>
+      <w:r>
+        <w:rPr>
+          <w:b/>
+        </w:rPr>
+        <w:t xml:space="preserve">) </w:t>
+      </w:r>
       <w:r>
         <w:rPr>
           <w:b/>
@@ -574,7 +528,13 @@
         <w:t xml:space="preserve"> </w:t>
       </w:r>
       <w:r>
-        <w:t xml:space="preserve">fundamental interface between the graph maker and the calculator. </w:t>
+        <w:t xml:space="preserve">fundamental interface between the graph maker and the </w:t>
+      </w:r>
+      <w:r>
+        <w:t>Solver</w:t>
+      </w:r>
+      <w:r>
+        <w:t xml:space="preserve">. </w:t>
       </w:r>
     </w:p>
     <w:p>
@@ -592,33 +552,31 @@
         <w:rPr>
           <w:i/>
         </w:rPr>
-        <w:t xml:space="preserve">The </w:t>
-      </w:r>
-      <w:proofErr w:type="spellStart"/>
+        <w:t>The typedef represents the</w:t>
+      </w:r>
       <w:r>
         <w:rPr>
           <w:i/>
         </w:rPr>
-        <w:t>typedef</w:t>
-      </w:r>
-      <w:proofErr w:type="spellEnd"/>
+        <w:t xml:space="preserve"> context of the graph problem. For example, n</w:t>
+      </w:r>
       <w:r>
         <w:rPr>
           <w:i/>
         </w:rPr>
-        <w:t xml:space="preserve"> represents the</w:t>
+        <w:t xml:space="preserve">odes and </w:t>
       </w:r>
       <w:r>
         <w:rPr>
           <w:i/>
         </w:rPr>
-        <w:t xml:space="preserve"> context of the graph problem. For example, n</w:t>
+        <w:tab/>
       </w:r>
       <w:r>
         <w:rPr>
           <w:i/>
         </w:rPr>
-        <w:t xml:space="preserve">odes and </w:t>
+        <w:tab/>
       </w:r>
       <w:r>
         <w:rPr>
@@ -630,32 +588,38 @@
         <w:rPr>
           <w:i/>
         </w:rPr>
-        <w:tab/>
-      </w:r>
+        <w:t xml:space="preserve">arcs used in </w:t>
+      </w:r>
+      <w:proofErr w:type="spellStart"/>
       <w:r>
         <w:rPr>
           <w:i/>
         </w:rPr>
-        <w:tab/>
+        <w:t>D</w:t>
       </w:r>
       <w:r>
         <w:rPr>
           <w:i/>
         </w:rPr>
-        <w:t xml:space="preserve">arcs used in </w:t>
-      </w:r>
-      <w:proofErr w:type="spellStart"/>
+        <w:t>i</w:t>
+      </w:r>
       <w:r>
         <w:rPr>
           <w:i/>
         </w:rPr>
-        <w:t>Djikstra's</w:t>
-      </w:r>
-      <w:proofErr w:type="spellEnd"/>
+        <w:t>j</w:t>
+      </w:r>
       <w:r>
         <w:rPr>
           <w:i/>
         </w:rPr>
+        <w:t>kstra's</w:t>
+      </w:r>
+      <w:proofErr w:type="spellEnd"/>
+      <w:r>
+        <w:rPr>
+          <w:i/>
+        </w:rPr>
         <w:t xml:space="preserve"> algorithm have different </w:t>
       </w:r>
       <w:r>
@@ -686,7 +650,6 @@
         <w:rPr>
           <w:i/>
         </w:rPr>
-        <w:lastRenderedPageBreak/>
         <w:tab/>
       </w:r>
       <w:r>
@@ -747,21 +710,7 @@
         <w:rPr>
           <w:i/>
         </w:rPr>
-        <w:t xml:space="preserve">by the </w:t>
-      </w:r>
-      <w:proofErr w:type="spellStart"/>
-      <w:r>
-        <w:rPr>
-          <w:i/>
-        </w:rPr>
-        <w:t>typedef</w:t>
-      </w:r>
-      <w:proofErr w:type="spellEnd"/>
-      <w:r>
-        <w:rPr>
-          <w:i/>
-        </w:rPr>
-        <w:t>.</w:t>
+        <w:t>by the typedef.</w:t>
       </w:r>
     </w:p>
     <w:p>
@@ -779,7 +728,33 @@
         <w:t>Graph</w:t>
       </w:r>
       <w:r>
-        <w:t xml:space="preserve"> (with a big G)</w:t>
+        <w:t xml:space="preserve"> </w:t>
+      </w:r>
+      <w:r>
+        <w:rPr>
+          <w:b/>
+        </w:rPr>
+        <w:t>Definitio</w:t>
+      </w:r>
+      <w:r>
+        <w:rPr>
+          <w:b/>
+        </w:rPr>
+        <w:t>n (.</w:t>
+      </w:r>
+      <w:proofErr w:type="spellStart"/>
+      <w:r>
+        <w:rPr>
+          <w:b/>
+        </w:rPr>
+        <w:t>flowg</w:t>
+      </w:r>
+      <w:proofErr w:type="spellEnd"/>
+      <w:r>
+        <w:rPr>
+          <w:b/>
+        </w:rPr>
+        <w:t>)</w:t>
       </w:r>
       <w:r>
         <w:rPr>
@@ -788,10 +763,7 @@
         <w:t>:</w:t>
       </w:r>
       <w:r>
-        <w:t xml:space="preserve"> the specification for creating a graph (details </w:t>
-      </w:r>
-      <w:r>
-        <w:t>are discussed below)</w:t>
+        <w:t xml:space="preserve"> the specification for creating a graph </w:t>
       </w:r>
     </w:p>
     <w:p>
@@ -806,12 +778,19 @@
         <w:rPr>
           <w:b/>
         </w:rPr>
+        <w:lastRenderedPageBreak/>
         <w:t>Solver</w:t>
       </w:r>
       <w:r>
         <w:rPr>
           <w:b/>
         </w:rPr>
+        <w:t xml:space="preserve"> (.flow)</w:t>
+      </w:r>
+      <w:r>
+        <w:rPr>
+          <w:b/>
+        </w:rPr>
         <w:t>:</w:t>
       </w:r>
       <w:r>
@@ -854,45 +833,20 @@
     <w:p>
       <w:pPr>
         <w:pStyle w:val="NoSpacing"/>
-        <w:rPr>
-          <w:rFonts w:cs="Times New Roman"/>
-          <w:b/>
-        </w:rPr>
-      </w:pPr>
-    </w:p>
-    <w:p>
-      <w:pPr>
-        <w:pStyle w:val="NoSpacing"/>
-      </w:pPr>
-      <w:r>
-        <w:t xml:space="preserve">//The </w:t>
-      </w:r>
-      <w:proofErr w:type="spellStart"/>
-      <w:r>
-        <w:t>typedef</w:t>
-      </w:r>
-      <w:proofErr w:type="spellEnd"/>
-      <w:r>
-        <w:t xml:space="preserve"> defines an interface across the Graph and the Calculator</w:t>
-      </w:r>
-      <w:r>
-        <w:br/>
-      </w:r>
-    </w:p>
-    <w:p>
-      <w:pPr>
-        <w:pStyle w:val="NoSpacing"/>
-      </w:pPr>
-      <w:r>
-        <w:t xml:space="preserve">/* </w:t>
-      </w:r>
-      <w:proofErr w:type="spellStart"/>
-      <w:r>
-        <w:t>Typedef</w:t>
-      </w:r>
-      <w:proofErr w:type="spellEnd"/>
-      <w:r>
-        <w:t>: */</w:t>
+      </w:pPr>
+    </w:p>
+    <w:p>
+      <w:pPr>
+        <w:pStyle w:val="NoSpacing"/>
+        <w:rPr>
+          <w:b/>
+        </w:rPr>
+      </w:pPr>
+      <w:r>
+        <w:rPr>
+          <w:b/>
+        </w:rPr>
+        <w:t>/* Typedef */</w:t>
       </w:r>
     </w:p>
     <w:p>
@@ -931,7 +885,13 @@
       </w:r>
       <w:proofErr w:type="spellEnd"/>
       <w:r>
-        <w:t>() root;</w:t>
+        <w:t>(</w:t>
+      </w:r>
+      <w:r>
+        <w:t xml:space="preserve"> </w:t>
+      </w:r>
+      <w:r>
+        <w:t>) root;</w:t>
       </w:r>
       <w:r>
         <w:br/>
@@ -955,16 +915,83 @@
       </w:r>
       <w:proofErr w:type="spellEnd"/>
       <w:r>
-        <w:t>();</w:t>
-      </w:r>
-    </w:p>
-    <w:p>
-      <w:pPr>
-        <w:pStyle w:val="NoSpacing"/>
+        <w:t>(</w:t>
+      </w:r>
+      <w:r>
+        <w:t xml:space="preserve"> </w:t>
+      </w:r>
+      <w:r>
+        <w:t>);</w:t>
+      </w:r>
+    </w:p>
+    <w:p>
+      <w:pPr>
+        <w:pStyle w:val="NoSpacing"/>
+        <w:rPr>
+          <w:b/>
+        </w:rPr>
       </w:pPr>
       <w:r>
         <w:br/>
-        <w:t>/* Graph: */</w:t>
+      </w:r>
+      <w:r>
+        <w:rPr>
+          <w:b/>
+        </w:rPr>
+        <w:t>/* Graph</w:t>
+      </w:r>
+      <w:r>
+        <w:rPr>
+          <w:b/>
+        </w:rPr>
+        <w:t xml:space="preserve"> </w:t>
+      </w:r>
+      <w:r>
+        <w:rPr>
+          <w:b/>
+        </w:rPr>
+        <w:t>Definition</w:t>
+      </w:r>
+      <w:r>
+        <w:rPr>
+          <w:b/>
+        </w:rPr>
+        <w:t xml:space="preserve"> </w:t>
+      </w:r>
+      <w:r>
+        <w:rPr>
+          <w:b/>
+        </w:rPr>
+        <w:t>*/</w:t>
+      </w:r>
+    </w:p>
+    <w:p>
+      <w:pPr>
+        <w:pStyle w:val="NoSpacing"/>
+      </w:pPr>
+    </w:p>
+    <w:p>
+      <w:pPr>
+        <w:pStyle w:val="NoSpacing"/>
+      </w:pPr>
+      <w:r>
+        <w:t>//Specify the typedef</w:t>
+      </w:r>
+    </w:p>
+    <w:p>
+      <w:pPr>
+        <w:pStyle w:val="NoSpacing"/>
+      </w:pPr>
+      <w:r>
+        <w:t>use '</w:t>
+      </w:r>
+      <w:proofErr w:type="spellStart"/>
+      <w:r>
+        <w:t>dfa.flowt</w:t>
+      </w:r>
+      <w:proofErr w:type="spellEnd"/>
+      <w:r>
+        <w:t>';</w:t>
       </w:r>
     </w:p>
     <w:p>
@@ -989,15 +1016,9 @@
       </w:r>
       <w:r>
         <w:br/>
-        <w:t xml:space="preserve">root a = </w:t>
-      </w:r>
-      <w:proofErr w:type="spellStart"/>
-      <w:r>
-        <w:t>depthN</w:t>
-      </w:r>
-      <w:proofErr w:type="spellEnd"/>
-      <w:r>
-        <w:t>();</w:t>
+      </w:r>
+      <w:r>
+        <w:t>ROOT: @a;</w:t>
       </w:r>
     </w:p>
     <w:p>
@@ -1018,128 +1039,210 @@
       </w:r>
       <w:r>
         <w:br/>
-        <w:t xml:space="preserve">b = </w:t>
-      </w:r>
-      <w:proofErr w:type="spellStart"/>
-      <w:r>
-        <w:t>depthN</w:t>
+      </w:r>
+      <w:r>
+        <w:t>@b;</w:t>
+      </w:r>
+    </w:p>
+    <w:p>
+      <w:pPr>
+        <w:pStyle w:val="NoSpacing"/>
+      </w:pPr>
+      <w:r>
+        <w:t>@c;</w:t>
+      </w:r>
+    </w:p>
+    <w:p>
+      <w:pPr>
+        <w:pStyle w:val="NoSpacing"/>
+      </w:pPr>
+      <w:r>
+        <w:t xml:space="preserve"> </w:t>
+      </w:r>
+    </w:p>
+    <w:p>
+      <w:pPr>
+        <w:pStyle w:val="NoSpacing"/>
+      </w:pPr>
+      <w:r>
+        <w:t>//Connect node 'a' to 'b', then node 'a' to 'c' with anonymous arcs</w:t>
+      </w:r>
+      <w:r>
+        <w:br/>
+      </w:r>
+      <w:r>
+        <w:t>a -&gt; b;</w:t>
+      </w:r>
+    </w:p>
+    <w:p>
+      <w:pPr>
+        <w:pStyle w:val="NoSpacing"/>
+      </w:pPr>
+      <w:r>
+        <w:t>a -&gt; c;</w:t>
+      </w:r>
+    </w:p>
+    <w:p>
+      <w:pPr>
+        <w:pStyle w:val="NoSpacing"/>
+      </w:pPr>
+      <w:r>
+        <w:t xml:space="preserve"> </w:t>
+      </w:r>
+    </w:p>
+    <w:p>
+      <w:pPr>
+        <w:pStyle w:val="NoSpacing"/>
+        <w:rPr>
+          <w:b/>
+        </w:rPr>
+      </w:pPr>
+      <w:r>
+        <w:rPr>
+          <w:b/>
+        </w:rPr>
+        <w:t xml:space="preserve">/* </w:t>
+      </w:r>
+      <w:r>
+        <w:rPr>
+          <w:b/>
+        </w:rPr>
+        <w:t>Solver</w:t>
+      </w:r>
+      <w:r>
+        <w:rPr>
+          <w:b/>
+        </w:rPr>
+        <w:t xml:space="preserve"> */</w:t>
+      </w:r>
+    </w:p>
+    <w:p>
+      <w:pPr>
+        <w:pStyle w:val="NoSpacing"/>
+      </w:pPr>
+    </w:p>
+    <w:p>
+      <w:pPr>
+        <w:pStyle w:val="NoSpacing"/>
+      </w:pPr>
+      <w:r>
+        <w:t>//Specify the typedef</w:t>
+      </w:r>
+    </w:p>
+    <w:p>
+      <w:pPr>
+        <w:pStyle w:val="NoSpacing"/>
+      </w:pPr>
+      <w:r>
+        <w:t>use '</w:t>
+      </w:r>
+      <w:proofErr w:type="spellStart"/>
+      <w:r>
+        <w:t>dfa.flowt</w:t>
+      </w:r>
+      <w:proofErr w:type="spellEnd"/>
+      <w:r>
+        <w:t>';</w:t>
+      </w:r>
+    </w:p>
+    <w:p>
+      <w:pPr>
+        <w:pStyle w:val="NoSpacing"/>
+      </w:pPr>
+    </w:p>
+    <w:p>
+      <w:pPr>
+        <w:pStyle w:val="NoSpacing"/>
+      </w:pPr>
+      <w:r>
+        <w:t xml:space="preserve">function depth(Node </w:t>
+      </w:r>
+      <w:proofErr w:type="spellStart"/>
+      <w:r>
+        <w:t>myNode</w:t>
+      </w:r>
+      <w:proofErr w:type="spellEnd"/>
+      <w:r>
+        <w:t>)</w:t>
+      </w:r>
+    </w:p>
+    <w:p>
+      <w:pPr>
+        <w:pStyle w:val="NoSpacing"/>
+      </w:pPr>
+      <w:r>
+        <w:t>{</w:t>
+      </w:r>
+    </w:p>
+    <w:p>
+      <w:pPr>
+        <w:pStyle w:val="NoSpacing"/>
+      </w:pPr>
+      <w:r>
+        <w:tab/>
+      </w:r>
+      <w:proofErr w:type="spellStart"/>
+      <w:r>
+        <w:t>int</w:t>
+      </w:r>
+      <w:proofErr w:type="spellEnd"/>
+      <w:r>
+        <w:t xml:space="preserve"> depth = 0;</w:t>
+      </w:r>
+    </w:p>
+    <w:p>
+      <w:pPr>
+        <w:pStyle w:val="NoSpacing"/>
+      </w:pPr>
+      <w:r>
+        <w:tab/>
+        <w:t xml:space="preserve">List of Arc arcs = </w:t>
+      </w:r>
+      <w:proofErr w:type="spellStart"/>
+      <w:r>
+        <w:t>myNode.arcsfrom</w:t>
       </w:r>
       <w:proofErr w:type="spellEnd"/>
       <w:r>
         <w:t>();</w:t>
       </w:r>
-      <w:r>
-        <w:br/>
-        <w:t xml:space="preserve">c = </w:t>
-      </w:r>
-      <w:proofErr w:type="spellStart"/>
-      <w:r>
-        <w:t>depthN</w:t>
-      </w:r>
-      <w:proofErr w:type="spellEnd"/>
-      <w:r>
-        <w:t>();</w:t>
-      </w:r>
-    </w:p>
-    <w:p>
-      <w:pPr>
-        <w:pStyle w:val="NoSpacing"/>
-      </w:pPr>
-      <w:r>
-        <w:br/>
-        <w:t>//Connect node 'a' to 'b', then node 'a' to 'c' with anonymous arcs</w:t>
-      </w:r>
-      <w:r>
-        <w:br/>
-      </w:r>
-      <w:proofErr w:type="spellStart"/>
-      <w:r>
-        <w:t>depArc</w:t>
-      </w:r>
-      <w:proofErr w:type="spellEnd"/>
-      <w:r>
-        <w:t>(</w:t>
-      </w:r>
-      <w:proofErr w:type="spellStart"/>
-      <w:r>
-        <w:t>a,b</w:t>
-      </w:r>
-      <w:proofErr w:type="spellEnd"/>
-      <w:r>
-        <w:t>);</w:t>
-      </w:r>
-      <w:r>
-        <w:br/>
-      </w:r>
-      <w:proofErr w:type="spellStart"/>
-      <w:r>
-        <w:t>depArc</w:t>
-      </w:r>
-      <w:proofErr w:type="spellEnd"/>
-      <w:r>
-        <w:t>(</w:t>
-      </w:r>
-      <w:proofErr w:type="spellStart"/>
-      <w:r>
-        <w:t>a,c</w:t>
-      </w:r>
-      <w:proofErr w:type="spellEnd"/>
-      <w:r>
-        <w:t>);</w:t>
-      </w:r>
-    </w:p>
-    <w:p>
-      <w:pPr>
-        <w:pStyle w:val="NoSpacing"/>
-      </w:pPr>
-    </w:p>
-    <w:p>
-      <w:pPr>
-        <w:pStyle w:val="NoSpacing"/>
-      </w:pPr>
-      <w:r>
-        <w:t xml:space="preserve">/* </w:t>
-      </w:r>
-      <w:r>
-        <w:t>Solver</w:t>
-      </w:r>
-      <w:r>
-        <w:t>: */</w:t>
-      </w:r>
-    </w:p>
-    <w:p>
-      <w:pPr>
-        <w:pStyle w:val="NoSpacing"/>
-      </w:pPr>
-    </w:p>
-    <w:p>
-      <w:pPr>
-        <w:pStyle w:val="NoSpacing"/>
-      </w:pPr>
-      <w:r>
-        <w:t>function depth(</w:t>
-      </w:r>
-      <w:proofErr w:type="spellStart"/>
-      <w:r>
-        <w:t>depthN</w:t>
-      </w:r>
-      <w:proofErr w:type="spellEnd"/>
-      <w:r>
-        <w:t xml:space="preserve"> </w:t>
-      </w:r>
-      <w:proofErr w:type="spellStart"/>
-      <w:r>
-        <w:t>myNode</w:t>
-      </w:r>
-      <w:proofErr w:type="spellEnd"/>
-      <w:r>
-        <w:t>)</w:t>
-      </w:r>
-      <w:r>
-        <w:t xml:space="preserve"> </w:t>
-      </w:r>
-      <w:r>
-        <w:t>{</w:t>
+    </w:p>
+    <w:p>
+      <w:pPr>
+        <w:pStyle w:val="NoSpacing"/>
+      </w:pPr>
+      <w:r>
+        <w:tab/>
+        <w:t>if(</w:t>
+      </w:r>
+      <w:proofErr w:type="spellStart"/>
+      <w:r>
+        <w:t>arcs.length</w:t>
+      </w:r>
+      <w:proofErr w:type="spellEnd"/>
+      <w:r>
+        <w:t xml:space="preserve"> == 0) {</w:t>
+      </w:r>
+    </w:p>
+    <w:p>
+      <w:pPr>
+        <w:pStyle w:val="NoSpacing"/>
+      </w:pPr>
+      <w:r>
+        <w:tab/>
+      </w:r>
+      <w:r>
+        <w:tab/>
+        <w:t>return 0;</w:t>
+      </w:r>
+    </w:p>
+    <w:p>
+      <w:pPr>
+        <w:pStyle w:val="NoSpacing"/>
+      </w:pPr>
+      <w:r>
+        <w:tab/>
+        <w:t>}</w:t>
       </w:r>
     </w:p>
     <w:p>
@@ -1155,80 +1258,109 @@
       </w:r>
       <w:proofErr w:type="spellEnd"/>
       <w:r>
-        <w:t xml:space="preserve"> depth = 0;</w:t>
-      </w:r>
-      <w:r>
-        <w:br/>
-      </w:r>
-      <w:r>
-        <w:tab/>
-      </w:r>
-      <w:r>
-        <w:t xml:space="preserve">for </w:t>
-      </w:r>
-      <w:proofErr w:type="spellStart"/>
-      <w:r>
-        <w:t>depArc</w:t>
-      </w:r>
-      <w:proofErr w:type="spellEnd"/>
-      <w:r>
-        <w:t xml:space="preserve"> arc in </w:t>
-      </w:r>
-      <w:proofErr w:type="spellStart"/>
-      <w:r>
-        <w:t>myNode.arcs</w:t>
-      </w:r>
-      <w:proofErr w:type="spellEnd"/>
-      <w:r>
-        <w:t xml:space="preserve"> </w:t>
-      </w:r>
-      <w:r>
-        <w:t>{</w:t>
-      </w:r>
-    </w:p>
-    <w:p>
-      <w:pPr>
-        <w:pStyle w:val="NoSpacing"/>
-      </w:pPr>
-      <w:r>
-        <w:tab/>
-      </w:r>
-      <w:r>
-        <w:tab/>
-      </w:r>
-      <w:r>
-        <w:t>depth = max(depth,arc.endNode+1);</w:t>
-      </w:r>
-    </w:p>
-    <w:p>
-      <w:pPr>
-        <w:pStyle w:val="NoSpacing"/>
-      </w:pPr>
-      <w:r>
-        <w:tab/>
-      </w:r>
-      <w:r>
+        <w:t xml:space="preserve"> k = 0;</w:t>
+      </w:r>
+    </w:p>
+    <w:p>
+      <w:pPr>
+        <w:pStyle w:val="NoSpacing"/>
+      </w:pPr>
+      <w:r>
+        <w:tab/>
+        <w:t xml:space="preserve">while(k &lt; </w:t>
+      </w:r>
+      <w:proofErr w:type="spellStart"/>
+      <w:r>
+        <w:t>arcs.length</w:t>
+      </w:r>
+      <w:proofErr w:type="spellEnd"/>
+      <w:r>
+        <w:t>) {</w:t>
+      </w:r>
+    </w:p>
+    <w:p>
+      <w:pPr>
+        <w:pStyle w:val="NoSpacing"/>
+      </w:pPr>
+      <w:r>
+        <w:tab/>
+      </w:r>
+      <w:r>
+        <w:tab/>
+      </w:r>
+      <w:proofErr w:type="spellStart"/>
+      <w:r>
+        <w:t>int</w:t>
+      </w:r>
+      <w:proofErr w:type="spellEnd"/>
+      <w:r>
+        <w:t xml:space="preserve"> temp = depth(arcs[k].to);</w:t>
+      </w:r>
+    </w:p>
+    <w:p>
+      <w:pPr>
+        <w:pStyle w:val="NoSpacing"/>
+      </w:pPr>
+      <w:r>
+        <w:tab/>
+      </w:r>
+      <w:r>
+        <w:tab/>
+        <w:t>if(temp &gt; depth) {</w:t>
+      </w:r>
+    </w:p>
+    <w:p>
+      <w:pPr>
+        <w:pStyle w:val="NoSpacing"/>
+      </w:pPr>
+      <w:r>
+        <w:tab/>
+      </w:r>
+      <w:r>
+        <w:tab/>
+      </w:r>
+      <w:r>
+        <w:tab/>
+        <w:t>depth = temp;</w:t>
+      </w:r>
+    </w:p>
+    <w:p>
+      <w:pPr>
+        <w:pStyle w:val="NoSpacing"/>
+      </w:pPr>
+      <w:r>
+        <w:tab/>
+      </w:r>
+      <w:r>
+        <w:tab/>
         <w:t>}</w:t>
       </w:r>
-      <w:r>
-        <w:br/>
-      </w:r>
-      <w:r>
-        <w:tab/>
-      </w:r>
-      <w:r>
-        <w:t>return depth;</w:t>
-      </w:r>
-    </w:p>
-    <w:p>
-      <w:pPr>
-        <w:pStyle w:val="NoSpacing"/>
-      </w:pPr>
-      <w:r>
+    </w:p>
+    <w:p>
+      <w:pPr>
+        <w:pStyle w:val="NoSpacing"/>
+      </w:pPr>
+      <w:r>
+        <w:tab/>
         <w:t>}</w:t>
       </w:r>
-      <w:r>
-        <w:br/>
+    </w:p>
+    <w:p>
+      <w:pPr>
+        <w:pStyle w:val="NoSpacing"/>
+      </w:pPr>
+      <w:r>
+        <w:lastRenderedPageBreak/>
+        <w:tab/>
+        <w:t>return depth + 1;</w:t>
+      </w:r>
+    </w:p>
+    <w:p>
+      <w:pPr>
+        <w:pStyle w:val="NoSpacing"/>
+      </w:pPr>
+      <w:r>
+        <w:t>}</w:t>
       </w:r>
       <w:r>
         <w:br/>
@@ -1273,7 +1405,22 @@
         <w:pStyle w:val="NoSpacing"/>
       </w:pPr>
       <w:r>
-        <w:t xml:space="preserve">/* Sample program: I use a graph to simulate a DFA. This DFA represents all strings of </w:t>
+        <w:t xml:space="preserve">/* This graph </w:t>
+      </w:r>
+      <w:r>
+        <w:t>simulate</w:t>
+      </w:r>
+      <w:r>
+        <w:t>s</w:t>
+      </w:r>
+      <w:r>
+        <w:t xml:space="preserve"> a DFA</w:t>
+      </w:r>
+      <w:r>
+        <w:t xml:space="preserve"> that</w:t>
+      </w:r>
+      <w:r>
+        <w:t xml:space="preserve"> represents all strings of </w:t>
       </w:r>
       <w:proofErr w:type="spellStart"/>
       <w:r>
@@ -1314,66 +1461,402 @@
         <w:br/>
       </w:r>
       <w:r>
+        <w:br/>
+      </w:r>
+      <w:r>
+        <w:rPr>
+          <w:b/>
+        </w:rPr>
+        <w:t xml:space="preserve">/* </w:t>
+      </w:r>
+      <w:r>
+        <w:rPr>
+          <w:b/>
+        </w:rPr>
+        <w:t>Typedef</w:t>
+      </w:r>
+      <w:r>
+        <w:rPr>
+          <w:b/>
+        </w:rPr>
+        <w:t xml:space="preserve"> */</w:t>
+      </w:r>
+      <w:r>
+        <w:t xml:space="preserve"> </w:t>
+      </w:r>
+    </w:p>
+    <w:p>
+      <w:pPr>
+        <w:pStyle w:val="NoSpacing"/>
+      </w:pPr>
+    </w:p>
+    <w:p>
+      <w:pPr>
+        <w:pStyle w:val="NoSpacing"/>
+      </w:pPr>
+      <w:r>
+        <w:t>//</w:t>
+      </w:r>
+      <w:r>
+        <w:t>E</w:t>
+      </w:r>
+      <w:r>
+        <w:t xml:space="preserve">ach </w:t>
+      </w:r>
+      <w:r>
+        <w:t xml:space="preserve">state </w:t>
+      </w:r>
+      <w:r>
+        <w:t>node has two attributes</w:t>
+      </w:r>
+      <w:r>
+        <w:t xml:space="preserve">, and each path arc </w:t>
+      </w:r>
+      <w:r>
+        <w:t>has one attribute</w:t>
+      </w:r>
+      <w:r>
+        <w:br/>
+      </w:r>
+      <w:r>
+        <w:t xml:space="preserve">NODE state(string value, </w:t>
+      </w:r>
+      <w:proofErr w:type="spellStart"/>
+      <w:r>
+        <w:t>int</w:t>
+      </w:r>
+      <w:proofErr w:type="spellEnd"/>
+      <w:r>
+        <w:t xml:space="preserve"> </w:t>
+      </w:r>
+      <w:proofErr w:type="spellStart"/>
+      <w:r>
+        <w:t>isAccepting</w:t>
+      </w:r>
+      <w:proofErr w:type="spellEnd"/>
+      <w:r>
+        <w:t>) START; //START is a required node label</w:t>
+      </w:r>
+    </w:p>
+    <w:p>
+      <w:pPr>
+        <w:pStyle w:val="NoSpacing"/>
+        <w:rPr>
+          <w:b/>
+        </w:rPr>
+      </w:pPr>
+      <w:r>
+        <w:t>ARC path(string symb</w:t>
+      </w:r>
+      <w:r>
+        <w:t>ol);</w:t>
+      </w:r>
+      <w:r>
+        <w:br/>
+      </w:r>
+      <w:r>
+        <w:br/>
+      </w:r>
+      <w:r>
+        <w:rPr>
+          <w:b/>
+        </w:rPr>
+        <w:t>/* Graph Definition */</w:t>
+      </w:r>
+    </w:p>
+    <w:p>
+      <w:pPr>
+        <w:pStyle w:val="NoSpacing"/>
+      </w:pPr>
+    </w:p>
+    <w:p>
+      <w:pPr>
+        <w:pStyle w:val="NoSpacing"/>
+      </w:pPr>
+      <w:r>
+        <w:t>//Specify the typedef</w:t>
+      </w:r>
+    </w:p>
+    <w:p>
+      <w:pPr>
+        <w:pStyle w:val="NoSpacing"/>
+      </w:pPr>
+      <w:r>
+        <w:t>use '</w:t>
+      </w:r>
+      <w:proofErr w:type="spellStart"/>
+      <w:r>
+        <w:t>dfa.flowt</w:t>
+      </w:r>
+      <w:proofErr w:type="spellEnd"/>
+      <w:r>
+        <w:t>';</w:t>
+      </w:r>
+    </w:p>
+    <w:p>
+      <w:pPr>
+        <w:pStyle w:val="NoSpacing"/>
+      </w:pPr>
+    </w:p>
+    <w:p>
+      <w:pPr>
+        <w:pStyle w:val="NoSpacing"/>
+      </w:pPr>
+      <w:r>
+        <w:t>//Building the graph</w:t>
+      </w:r>
+      <w:r>
+        <w:br/>
+      </w:r>
+      <w:r>
+        <w:t xml:space="preserve">START: @s0 "s0", </w:t>
+      </w:r>
+      <w:r>
+        <w:t>1</w:t>
+      </w:r>
+      <w:r>
+        <w:t>;  //state s0 is labeled as the START state</w:t>
+      </w:r>
+    </w:p>
+    <w:p>
+      <w:pPr>
+        <w:pStyle w:val="NoSpacing"/>
+      </w:pPr>
+      <w:r>
+        <w:t>@s1 "s1", 0;</w:t>
+      </w:r>
+    </w:p>
+    <w:p>
+      <w:pPr>
+        <w:pStyle w:val="NoSpacing"/>
+      </w:pPr>
+      <w:r>
+        <w:t xml:space="preserve">@s2 "s2", 0; </w:t>
+      </w:r>
+    </w:p>
+    <w:p>
+      <w:pPr>
+        <w:pStyle w:val="NoSpacing"/>
+      </w:pPr>
+      <w:r>
+        <w:t>@s3 "s3", 0;</w:t>
+      </w:r>
+      <w:r>
+        <w:br/>
+      </w:r>
+    </w:p>
+    <w:p>
+      <w:pPr>
+        <w:pStyle w:val="NoSpacing"/>
+      </w:pPr>
+      <w:r>
+        <w:t>//Path definition</w:t>
+      </w:r>
+    </w:p>
+    <w:p>
+      <w:pPr>
+        <w:pStyle w:val="NoSpacing"/>
+      </w:pPr>
+      <w:r>
+        <w:t>s0 -&gt; s1 "a";</w:t>
+      </w:r>
+    </w:p>
+    <w:p>
+      <w:pPr>
+        <w:pStyle w:val="NoSpacing"/>
+      </w:pPr>
+      <w:r>
+        <w:t>s1 -&gt; s0 "a";</w:t>
+      </w:r>
+    </w:p>
+    <w:p>
+      <w:pPr>
+        <w:pStyle w:val="NoSpacing"/>
+      </w:pPr>
+      <w:r>
+        <w:t>s1-&gt; s2 "b";</w:t>
+      </w:r>
+    </w:p>
+    <w:p>
+      <w:pPr>
+        <w:pStyle w:val="NoSpacing"/>
+      </w:pPr>
+      <w:r>
+        <w:t>s2 -&gt; s1 "b";</w:t>
+      </w:r>
+    </w:p>
+    <w:p>
+      <w:pPr>
+        <w:pStyle w:val="NoSpacing"/>
+      </w:pPr>
+      <w:r>
+        <w:t>s2 -&gt; s3 "a";</w:t>
+      </w:r>
+    </w:p>
+    <w:p>
+      <w:pPr>
+        <w:pStyle w:val="NoSpacing"/>
+      </w:pPr>
+      <w:r>
+        <w:t>s3 -&gt; s2 "a";</w:t>
+      </w:r>
+    </w:p>
+    <w:p>
+      <w:pPr>
+        <w:pStyle w:val="NoSpacing"/>
+      </w:pPr>
+      <w:r>
+        <w:t>s3 -&gt; s0 "b";</w:t>
+      </w:r>
+    </w:p>
+    <w:p>
+      <w:pPr>
+        <w:pStyle w:val="NoSpacing"/>
+        <w:rPr>
+          <w:b/>
+        </w:rPr>
+      </w:pPr>
+      <w:r>
+        <w:t>s0 -&gt; s3 "b";</w:t>
+      </w:r>
+      <w:r>
+        <w:br/>
+      </w:r>
+      <w:r>
+        <w:br/>
+      </w:r>
+      <w:r>
+        <w:rPr>
+          <w:b/>
+        </w:rPr>
+        <w:t xml:space="preserve">/* </w:t>
+      </w:r>
+      <w:r>
+        <w:rPr>
+          <w:b/>
+        </w:rPr>
+        <w:t>Solver</w:t>
+      </w:r>
+      <w:r>
+        <w:rPr>
+          <w:b/>
+        </w:rPr>
+        <w:t xml:space="preserve"> </w:t>
+      </w:r>
+      <w:r>
+        <w:rPr>
+          <w:b/>
+        </w:rPr>
+        <w:t>*/</w:t>
+      </w:r>
+    </w:p>
+    <w:p>
+      <w:pPr>
+        <w:pStyle w:val="NoSpacing"/>
+      </w:pPr>
+      <w:r>
+        <w:br/>
+      </w:r>
+      <w:r>
+        <w:t>//Specify the typedef</w:t>
+      </w:r>
+    </w:p>
+    <w:p>
+      <w:pPr>
+        <w:pStyle w:val="NoSpacing"/>
+      </w:pPr>
+      <w:r>
+        <w:t>use '</w:t>
+      </w:r>
+      <w:proofErr w:type="spellStart"/>
+      <w:r>
+        <w:t>dfa.flowt</w:t>
+      </w:r>
+      <w:proofErr w:type="spellEnd"/>
+      <w:r>
+        <w:t>';</w:t>
+      </w:r>
+    </w:p>
+    <w:p>
+      <w:pPr>
+        <w:pStyle w:val="NoSpacing"/>
+      </w:pPr>
+    </w:p>
+    <w:p>
+      <w:pPr>
+        <w:pStyle w:val="NoSpacing"/>
+      </w:pPr>
+      <w:r>
+        <w:t xml:space="preserve">/* This function simulates the </w:t>
+      </w:r>
+      <w:proofErr w:type="spellStart"/>
+      <w:r>
+        <w:t>dfa</w:t>
+      </w:r>
+      <w:proofErr w:type="spellEnd"/>
+      <w:r>
+        <w:t xml:space="preserve"> specified above o</w:t>
+      </w:r>
+      <w:r>
+        <w:t>n its parameter input string */</w:t>
+      </w:r>
+    </w:p>
+    <w:p>
+      <w:pPr>
+        <w:pStyle w:val="NoSpacing"/>
+      </w:pPr>
+      <w:r>
+        <w:t xml:space="preserve">function simulate(string input) { </w:t>
+      </w:r>
+    </w:p>
+    <w:p>
+      <w:pPr>
+        <w:pStyle w:val="NoSpacing"/>
+      </w:pPr>
+      <w:r>
+        <w:t xml:space="preserve">    @current = </w:t>
+      </w:r>
+      <w:proofErr w:type="spellStart"/>
+      <w:r>
+        <w:t>Graph.START</w:t>
+      </w:r>
+      <w:proofErr w:type="spellEnd"/>
+      <w:r>
+        <w:t xml:space="preserve">; </w:t>
+      </w:r>
+    </w:p>
+    <w:p>
+      <w:pPr>
+        <w:pStyle w:val="NoSpacing"/>
+      </w:pPr>
+      <w:r>
+        <w:t xml:space="preserve">    print "The first current variable is set.";</w:t>
+      </w:r>
+    </w:p>
+    <w:p>
+      <w:pPr>
+        <w:pStyle w:val="NoSpacing"/>
+      </w:pPr>
+    </w:p>
+    <w:p>
+      <w:pPr>
+        <w:pStyle w:val="NoSpacing"/>
+      </w:pPr>
+      <w:r>
         <w:lastRenderedPageBreak/>
-        <w:br/>
-        <w:t xml:space="preserve">/* The </w:t>
-      </w:r>
-      <w:proofErr w:type="spellStart"/>
-      <w:r>
-        <w:t>typedef</w:t>
-      </w:r>
-      <w:proofErr w:type="spellEnd"/>
-      <w:r>
-        <w:t xml:space="preserve"> section */ </w:t>
-      </w:r>
-    </w:p>
-    <w:p>
-      <w:pPr>
-        <w:pStyle w:val="NoSpacing"/>
-      </w:pPr>
-    </w:p>
-    <w:p>
-      <w:pPr>
-        <w:pStyle w:val="NoSpacing"/>
-      </w:pPr>
-      <w:r>
-        <w:t xml:space="preserve">/* </w:t>
-      </w:r>
-      <w:r>
-        <w:t xml:space="preserve">each </w:t>
-      </w:r>
-      <w:proofErr w:type="spellStart"/>
-      <w:r>
-        <w:t>dfa</w:t>
-      </w:r>
-      <w:proofErr w:type="spellEnd"/>
-      <w:r>
-        <w:t xml:space="preserve"> node has two attributes</w:t>
-      </w:r>
-      <w:r>
-        <w:t xml:space="preserve">, and each path arc </w:t>
-      </w:r>
-      <w:r>
-        <w:t>has one attribute</w:t>
-      </w:r>
-      <w:r>
-        <w:t xml:space="preserve"> */</w:t>
-      </w:r>
-      <w:r>
-        <w:br/>
-        <w:t xml:space="preserve">NODE </w:t>
-      </w:r>
-      <w:proofErr w:type="spellStart"/>
-      <w:r>
-        <w:t>dfa</w:t>
-      </w:r>
-      <w:proofErr w:type="spellEnd"/>
-      <w:r>
-        <w:t xml:space="preserve">(string state, </w:t>
-      </w:r>
-      <w:proofErr w:type="spellStart"/>
-      <w:r>
-        <w:t>boolean</w:t>
+        <w:t xml:space="preserve">    print "Entering the loop to look through the arcs.";</w:t>
+      </w:r>
+    </w:p>
+    <w:p>
+      <w:pPr>
+        <w:pStyle w:val="NoSpacing"/>
+      </w:pPr>
+      <w:r>
+        <w:t xml:space="preserve">    </w:t>
+      </w:r>
+      <w:proofErr w:type="spellStart"/>
+      <w:r>
+        <w:t>int</w:t>
       </w:r>
       <w:proofErr w:type="spellEnd"/>
       <w:r>
@@ -1381,222 +1864,353 @@
       </w:r>
       <w:proofErr w:type="spellStart"/>
       <w:r>
-        <w:t>isAccepting</w:t>
-      </w:r>
-      <w:proofErr w:type="spellEnd"/>
-      <w:r>
-        <w:t>) START;</w:t>
-      </w:r>
-      <w:r>
-        <w:t xml:space="preserve"> //START is a required node label</w:t>
-      </w:r>
-      <w:r>
-        <w:br/>
-        <w:t>ARC path(string symb</w:t>
-      </w:r>
-      <w:r>
-        <w:t>ol);</w:t>
-      </w:r>
-      <w:r>
-        <w:br/>
-      </w:r>
-      <w:r>
-        <w:br/>
-        <w:t xml:space="preserve">/* Building the graph */ </w:t>
-      </w:r>
-    </w:p>
-    <w:p>
-      <w:pPr>
-        <w:pStyle w:val="NoSpacing"/>
-      </w:pPr>
-      <w:r>
-        <w:br/>
-        <w:t xml:space="preserve">START s0 = </w:t>
-      </w:r>
-      <w:proofErr w:type="spellStart"/>
-      <w:r>
-        <w:t>dfa</w:t>
-      </w:r>
-      <w:proofErr w:type="spellEnd"/>
-      <w:r>
-        <w:t>("s0", true</w:t>
-      </w:r>
-      <w:r>
-        <w:t xml:space="preserve">); </w:t>
-      </w:r>
-      <w:r>
-        <w:t xml:space="preserve"> //state s0 is labeled as the START state</w:t>
-      </w:r>
-      <w:r>
-        <w:br/>
-        <w:t>s1 =</w:t>
-      </w:r>
+        <w:t>i</w:t>
+      </w:r>
+      <w:proofErr w:type="spellEnd"/>
+      <w:r>
+        <w:t xml:space="preserve"> = 0;</w:t>
+      </w:r>
+    </w:p>
+    <w:p>
+      <w:pPr>
+        <w:pStyle w:val="NoSpacing"/>
+      </w:pPr>
+      <w:r>
+        <w:t xml:space="preserve">    while(</w:t>
+      </w:r>
+      <w:proofErr w:type="spellStart"/>
+      <w:r>
+        <w:t>i</w:t>
+      </w:r>
+      <w:proofErr w:type="spellEnd"/>
+      <w:r>
+        <w:t xml:space="preserve"> &lt; </w:t>
+      </w:r>
+      <w:proofErr w:type="spellStart"/>
+      <w:r>
+        <w:t>input.length</w:t>
+      </w:r>
+      <w:proofErr w:type="spellEnd"/>
+      <w:r>
+        <w:t>) {</w:t>
+      </w:r>
+    </w:p>
+    <w:p>
+      <w:pPr>
+        <w:pStyle w:val="NoSpacing"/>
+      </w:pPr>
+      <w:r>
+        <w:tab/>
+        <w:t>Arc next;</w:t>
+      </w:r>
+    </w:p>
+    <w:p>
+      <w:pPr>
+        <w:pStyle w:val="NoSpacing"/>
+      </w:pPr>
+      <w:r>
+        <w:tab/>
+        <w:t xml:space="preserve">List of Arc </w:t>
+      </w:r>
+      <w:proofErr w:type="spellStart"/>
+      <w:r>
+        <w:t>pathLst</w:t>
+      </w:r>
+      <w:proofErr w:type="spellEnd"/>
+      <w:r>
+        <w:t xml:space="preserve"> = </w:t>
+      </w:r>
+      <w:proofErr w:type="spellStart"/>
+      <w:r>
+        <w:t>current.arcsOut</w:t>
+      </w:r>
+      <w:proofErr w:type="spellEnd"/>
+      <w:r>
+        <w:t>();</w:t>
+      </w:r>
+    </w:p>
+    <w:p>
+      <w:pPr>
+        <w:pStyle w:val="NoSpacing"/>
+      </w:pPr>
+      <w:r>
+        <w:tab/>
+      </w:r>
+    </w:p>
+    <w:p>
+      <w:pPr>
+        <w:pStyle w:val="NoSpacing"/>
+      </w:pPr>
+      <w:r>
+        <w:tab/>
+      </w:r>
+      <w:proofErr w:type="spellStart"/>
+      <w:r>
+        <w:t>int</w:t>
+      </w:r>
+      <w:proofErr w:type="spellEnd"/>
+      <w:r>
+        <w:t xml:space="preserve"> j = 0;</w:t>
+      </w:r>
+    </w:p>
+    <w:p>
+      <w:pPr>
+        <w:pStyle w:val="NoSpacing"/>
+      </w:pPr>
+      <w:r>
+        <w:tab/>
+        <w:t xml:space="preserve">while(j &lt; </w:t>
+      </w:r>
+      <w:proofErr w:type="spellStart"/>
+      <w:r>
+        <w:t>pathLst.length</w:t>
+      </w:r>
+      <w:proofErr w:type="spellEnd"/>
+      <w:r>
+        <w:t>) {</w:t>
+      </w:r>
+    </w:p>
+    <w:p>
+      <w:pPr>
+        <w:pStyle w:val="NoSpacing"/>
+      </w:pPr>
+      <w:r>
+        <w:tab/>
+        <w:t xml:space="preserve">    Arc connected = </w:t>
+      </w:r>
+      <w:proofErr w:type="spellStart"/>
+      <w:r>
+        <w:t>pathLst</w:t>
+      </w:r>
+      <w:proofErr w:type="spellEnd"/>
+      <w:r>
+        <w:t>[j];</w:t>
+      </w:r>
+    </w:p>
+    <w:p>
+      <w:pPr>
+        <w:pStyle w:val="NoSpacing"/>
+      </w:pPr>
+      <w:r>
+        <w:tab/>
+        <w:t xml:space="preserve">    if(</w:t>
+      </w:r>
+      <w:proofErr w:type="spellStart"/>
+      <w:r>
+        <w:t>connected.symbol</w:t>
+      </w:r>
+      <w:proofErr w:type="spellEnd"/>
+      <w:r>
+        <w:t xml:space="preserve"> == </w:t>
+      </w:r>
+      <w:proofErr w:type="spellStart"/>
+      <w:r>
+        <w:t>input.substring</w:t>
+      </w:r>
+      <w:proofErr w:type="spellEnd"/>
+      <w:r>
+        <w:t>(</w:t>
+      </w:r>
+      <w:proofErr w:type="spellStart"/>
+      <w:r>
+        <w:t>i</w:t>
+      </w:r>
+      <w:proofErr w:type="spellEnd"/>
+      <w:r>
+        <w:t>, i+1) {</w:t>
+      </w:r>
+    </w:p>
+    <w:p>
+      <w:pPr>
+        <w:pStyle w:val="NoSpacing"/>
+      </w:pPr>
+      <w:r>
+        <w:tab/>
+      </w:r>
+      <w:r>
+        <w:tab/>
+        <w:t>next = connected;</w:t>
+      </w:r>
+    </w:p>
+    <w:p>
+      <w:pPr>
+        <w:pStyle w:val="NoSpacing"/>
+      </w:pPr>
+      <w:r>
+        <w:tab/>
+      </w:r>
+      <w:r>
+        <w:tab/>
+        <w:t>print "Went to the next edge.";</w:t>
+      </w:r>
+    </w:p>
+    <w:p>
+      <w:pPr>
+        <w:pStyle w:val="NoSpacing"/>
+      </w:pPr>
+      <w:r>
+        <w:tab/>
+        <w:t xml:space="preserve">    }</w:t>
+      </w:r>
+    </w:p>
+    <w:p>
+      <w:pPr>
+        <w:pStyle w:val="NoSpacing"/>
+      </w:pPr>
+      <w:r>
+        <w:tab/>
+        <w:t xml:space="preserve">    j++;</w:t>
+      </w:r>
+    </w:p>
+    <w:p>
+      <w:pPr>
+        <w:pStyle w:val="NoSpacing"/>
+      </w:pPr>
+      <w:r>
+        <w:tab/>
+        <w:t>}</w:t>
+      </w:r>
+    </w:p>
+    <w:p>
+      <w:pPr>
+        <w:pStyle w:val="NoSpacing"/>
+      </w:pPr>
+    </w:p>
+    <w:p>
+      <w:pPr>
+        <w:pStyle w:val="NoSpacing"/>
+      </w:pPr>
+      <w:r>
+        <w:tab/>
+      </w:r>
+      <w:proofErr w:type="spellStart"/>
+      <w:r>
+        <w:t>int</w:t>
+      </w:r>
+      <w:proofErr w:type="spellEnd"/>
       <w:r>
         <w:t xml:space="preserve"> </w:t>
       </w:r>
       <w:proofErr w:type="spellStart"/>
       <w:r>
-        <w:t>dfa</w:t>
-      </w:r>
-      <w:proofErr w:type="spellEnd"/>
-      <w:r>
-        <w:t>("s1", false</w:t>
-      </w:r>
-      <w:r>
-        <w:t>);</w:t>
-      </w:r>
-      <w:r>
-        <w:br/>
-      </w:r>
-      <w:r>
-        <w:t xml:space="preserve">s2 = </w:t>
-      </w:r>
-      <w:proofErr w:type="spellStart"/>
-      <w:r>
-        <w:t>dfa</w:t>
-      </w:r>
-      <w:proofErr w:type="spellEnd"/>
-      <w:r>
-        <w:t xml:space="preserve">("s2", false); </w:t>
-      </w:r>
-      <w:r>
-        <w:br/>
-        <w:t xml:space="preserve">s3 = </w:t>
-      </w:r>
-      <w:proofErr w:type="spellStart"/>
-      <w:r>
-        <w:t>dfa</w:t>
-      </w:r>
-      <w:proofErr w:type="spellEnd"/>
-      <w:r>
-        <w:t>("s3", false</w:t>
-      </w:r>
-      <w:r>
-        <w:t xml:space="preserve">); </w:t>
-      </w:r>
-      <w:r>
-        <w:br/>
-      </w:r>
-    </w:p>
-    <w:p>
-      <w:pPr>
-        <w:pStyle w:val="NoSpacing"/>
-      </w:pPr>
-      <w:r>
-        <w:t>/* path definition:  source, t</w:t>
-      </w:r>
-      <w:r>
-        <w:t>hen destination, then attributes</w:t>
-      </w:r>
-      <w:r>
-        <w:t xml:space="preserve"> */</w:t>
-      </w:r>
-      <w:r>
-        <w:br/>
-        <w:t>path(s0, s1, "a");</w:t>
-      </w:r>
-      <w:r>
-        <w:br/>
-        <w:t xml:space="preserve">path(s1, s0, "a"); </w:t>
-      </w:r>
-      <w:r>
-        <w:br/>
-        <w:t xml:space="preserve">path(s1, s2, "b"); </w:t>
-      </w:r>
-      <w:r>
-        <w:br/>
-        <w:t xml:space="preserve">path(s2, s1, "b"); </w:t>
-      </w:r>
-      <w:r>
-        <w:br/>
-        <w:t xml:space="preserve">path(s2, s3, "a"); </w:t>
-      </w:r>
-      <w:r>
-        <w:br/>
-        <w:t xml:space="preserve">path(s3, s2, "a"); </w:t>
-      </w:r>
-      <w:r>
-        <w:br/>
-        <w:t xml:space="preserve">path(s3, s0, "b"); </w:t>
-      </w:r>
-      <w:r>
-        <w:br/>
-        <w:t xml:space="preserve">path(s0, s3, "b"); </w:t>
-      </w:r>
-      <w:r>
-        <w:br/>
-      </w:r>
-      <w:r>
-        <w:br/>
-        <w:t xml:space="preserve">/* </w:t>
-      </w:r>
-      <w:r>
-        <w:t>Solver</w:t>
-      </w:r>
-      <w:r>
-        <w:t xml:space="preserve"> Sect</w:t>
-      </w:r>
-      <w:r>
-        <w:t>ion */</w:t>
-      </w:r>
-    </w:p>
-    <w:p>
-      <w:pPr>
-        <w:pStyle w:val="NoSpacing"/>
-      </w:pPr>
-      <w:r>
-        <w:br/>
-        <w:t xml:space="preserve">/* This function simulates the </w:t>
-      </w:r>
-      <w:proofErr w:type="spellStart"/>
-      <w:r>
-        <w:t>dfa</w:t>
-      </w:r>
-      <w:proofErr w:type="spellEnd"/>
-      <w:r>
-        <w:t xml:space="preserve"> specified above o</w:t>
-      </w:r>
-      <w:r>
-        <w:t>n its parameter input string */</w:t>
-      </w:r>
-    </w:p>
-    <w:p>
-      <w:pPr>
-        <w:pStyle w:val="NoSpacing"/>
-      </w:pPr>
-      <w:r>
-        <w:t xml:space="preserve">function simulate(string input) { </w:t>
-      </w:r>
-      <w:r>
-        <w:br/>
-      </w:r>
-      <w:r>
-        <w:tab/>
-      </w:r>
-      <w:proofErr w:type="spellStart"/>
-      <w:r>
-        <w:t>dfa</w:t>
-      </w:r>
-      <w:proofErr w:type="spellEnd"/>
-      <w:r>
-        <w:t xml:space="preserve"> current = START; </w:t>
-      </w:r>
-      <w:r>
-        <w:br/>
-      </w:r>
-      <w:r>
-        <w:tab/>
-      </w:r>
-      <w:r>
-        <w:t>for (</w:t>
-      </w:r>
-      <w:proofErr w:type="spellStart"/>
-      <w:r>
-        <w:t>int</w:t>
-      </w:r>
-      <w:proofErr w:type="spellEnd"/>
-      <w:r>
-        <w:t xml:space="preserve"> </w:t>
+        <w:t>isNext</w:t>
+      </w:r>
+      <w:proofErr w:type="spellEnd"/>
+      <w:r>
+        <w:t xml:space="preserve"> = 0;</w:t>
+      </w:r>
+    </w:p>
+    <w:p>
+      <w:pPr>
+        <w:pStyle w:val="NoSpacing"/>
+      </w:pPr>
+      <w:r>
+        <w:tab/>
+        <w:t>if (next) {</w:t>
+      </w:r>
+    </w:p>
+    <w:p>
+      <w:pPr>
+        <w:pStyle w:val="NoSpacing"/>
+      </w:pPr>
+      <w:r>
+        <w:tab/>
+        <w:t xml:space="preserve">    </w:t>
+      </w:r>
+      <w:proofErr w:type="spellStart"/>
+      <w:r>
+        <w:t>isNext</w:t>
+      </w:r>
+      <w:proofErr w:type="spellEnd"/>
+      <w:r>
+        <w:t xml:space="preserve"> = 1;</w:t>
+      </w:r>
+    </w:p>
+    <w:p>
+      <w:pPr>
+        <w:pStyle w:val="NoSpacing"/>
+      </w:pPr>
+      <w:r>
+        <w:tab/>
+        <w:t xml:space="preserve">    print "Navigating to the node at the end of that edge.";</w:t>
+      </w:r>
+    </w:p>
+    <w:p>
+      <w:pPr>
+        <w:pStyle w:val="NoSpacing"/>
+      </w:pPr>
+      <w:r>
+        <w:tab/>
+        <w:t xml:space="preserve">    current = </w:t>
+      </w:r>
+      <w:proofErr w:type="spellStart"/>
+      <w:r>
+        <w:t>next.to</w:t>
+      </w:r>
+      <w:proofErr w:type="spellEnd"/>
+      <w:r>
+        <w:t>;</w:t>
+      </w:r>
+    </w:p>
+    <w:p>
+      <w:pPr>
+        <w:pStyle w:val="NoSpacing"/>
+      </w:pPr>
+      <w:r>
+        <w:tab/>
+        <w:t>}</w:t>
+      </w:r>
+    </w:p>
+    <w:p>
+      <w:pPr>
+        <w:pStyle w:val="NoSpacing"/>
+      </w:pPr>
+      <w:r>
+        <w:tab/>
+        <w:t>if (</w:t>
+      </w:r>
+      <w:proofErr w:type="spellStart"/>
+      <w:r>
+        <w:t>isNext</w:t>
+      </w:r>
+      <w:proofErr w:type="spellEnd"/>
+      <w:r>
+        <w:t xml:space="preserve"> == 0) {</w:t>
+      </w:r>
+    </w:p>
+    <w:p>
+      <w:pPr>
+        <w:pStyle w:val="NoSpacing"/>
+      </w:pPr>
+      <w:r>
+        <w:tab/>
+        <w:t xml:space="preserve">    print "There was a problem.  Now exiting.";</w:t>
+      </w:r>
+    </w:p>
+    <w:p>
+      <w:pPr>
+        <w:pStyle w:val="NoSpacing"/>
+      </w:pPr>
+      <w:r>
+        <w:tab/>
+        <w:t xml:space="preserve">    return 0;</w:t>
+      </w:r>
+    </w:p>
+    <w:p>
+      <w:pPr>
+        <w:pStyle w:val="NoSpacing"/>
+      </w:pPr>
+      <w:r>
+        <w:tab/>
+        <w:t>}</w:t>
+      </w:r>
+    </w:p>
+    <w:p>
+      <w:pPr>
+        <w:pStyle w:val="NoSpacing"/>
+      </w:pPr>
+      <w:r>
+        <w:tab/>
       </w:r>
       <w:proofErr w:type="spellStart"/>
       <w:r>
@@ -1604,7 +2218,7 @@
       </w:r>
       <w:proofErr w:type="spellEnd"/>
       <w:r>
-        <w:t xml:space="preserve"> = 0; </w:t>
+        <w:t xml:space="preserve"> = </w:t>
       </w:r>
       <w:proofErr w:type="spellStart"/>
       <w:r>
@@ -1612,107 +2226,28 @@
       </w:r>
       <w:proofErr w:type="spellEnd"/>
       <w:r>
-        <w:t xml:space="preserve"> &lt; </w:t>
-      </w:r>
-      <w:proofErr w:type="spellStart"/>
-      <w:r>
-        <w:t>input.length</w:t>
-      </w:r>
-      <w:proofErr w:type="spellEnd"/>
-      <w:r>
-        <w:t xml:space="preserve">; </w:t>
-      </w:r>
-      <w:proofErr w:type="spellStart"/>
-      <w:r>
-        <w:t>i</w:t>
-      </w:r>
-      <w:proofErr w:type="spellEnd"/>
-      <w:r>
-        <w:t>++)</w:t>
-      </w:r>
-      <w:r>
-        <w:t xml:space="preserve"> </w:t>
-      </w:r>
-      <w:r>
-        <w:t xml:space="preserve">{ </w:t>
-      </w:r>
-      <w:r>
-        <w:br/>
-      </w:r>
-      <w:r>
-        <w:tab/>
-      </w:r>
-      <w:r>
-        <w:tab/>
-      </w:r>
-      <w:r>
-        <w:t>//find looks through all arcs and returns a list of all meeting the conditions</w:t>
-      </w:r>
-      <w:r>
-        <w:br/>
-      </w:r>
-      <w:r>
-        <w:tab/>
-      </w:r>
-      <w:r>
-        <w:tab/>
-      </w:r>
-      <w:r>
-        <w:t xml:space="preserve">path next = find(ARCS, </w:t>
-      </w:r>
-      <w:proofErr w:type="spellStart"/>
-      <w:r>
-        <w:t>startNode</w:t>
-      </w:r>
-      <w:proofErr w:type="spellEnd"/>
-      <w:r>
-        <w:t>==current, symbol==input[</w:t>
-      </w:r>
-      <w:proofErr w:type="spellStart"/>
-      <w:r>
-        <w:t>i</w:t>
-      </w:r>
-      <w:proofErr w:type="spellEnd"/>
-      <w:r>
-        <w:t>])[0];</w:t>
-      </w:r>
-      <w:r>
-        <w:br/>
-      </w:r>
-      <w:r>
-        <w:tab/>
-      </w:r>
-      <w:r>
-        <w:tab/>
-      </w:r>
-      <w:r>
-        <w:t xml:space="preserve">current = </w:t>
-      </w:r>
-      <w:proofErr w:type="spellStart"/>
-      <w:r>
-        <w:t>next.endNode</w:t>
-      </w:r>
-      <w:proofErr w:type="spellEnd"/>
-      <w:r>
-        <w:t xml:space="preserve">; </w:t>
-      </w:r>
-      <w:r>
-        <w:br/>
-      </w:r>
-      <w:r>
-        <w:tab/>
-      </w:r>
-      <w:r>
-        <w:t xml:space="preserve">} </w:t>
-      </w:r>
-      <w:r>
-        <w:br/>
-      </w:r>
-      <w:r>
-        <w:tab/>
-      </w:r>
-      <w:r>
-        <w:t>if (</w:t>
+        <w:t xml:space="preserve"> + 1;</w:t>
+      </w:r>
+    </w:p>
+    <w:p>
+      <w:pPr>
+        <w:pStyle w:val="NoSpacing"/>
+      </w:pPr>
+      <w:r>
+        <w:t xml:space="preserve">    }</w:t>
+      </w:r>
+    </w:p>
+    <w:p>
+      <w:pPr>
+        <w:pStyle w:val="NoSpacing"/>
+      </w:pPr>
+    </w:p>
+    <w:p>
+      <w:pPr>
+        <w:pStyle w:val="NoSpacing"/>
+      </w:pPr>
+      <w:r>
+        <w:t xml:space="preserve">    if (</w:t>
       </w:r>
       <w:proofErr w:type="spellStart"/>
       <w:r>
@@ -1720,26 +2255,63 @@
       </w:r>
       <w:proofErr w:type="spellEnd"/>
       <w:r>
-        <w:t>) return true;</w:t>
-      </w:r>
-      <w:r>
-        <w:br/>
-      </w:r>
-      <w:r>
-        <w:tab/>
-      </w:r>
-      <w:r>
-        <w:t xml:space="preserve">else return false; </w:t>
-      </w:r>
-      <w:r>
-        <w:br/>
-        <w:t xml:space="preserve">} </w:t>
-      </w:r>
-      <w:r>
-        <w:br/>
-      </w:r>
-      <w:r>
-        <w:br/>
+        <w:t>) {</w:t>
+      </w:r>
+    </w:p>
+    <w:p>
+      <w:pPr>
+        <w:pStyle w:val="NoSpacing"/>
+      </w:pPr>
+      <w:r>
+        <w:t xml:space="preserve">    </w:t>
+      </w:r>
+      <w:r>
+        <w:tab/>
+        <w:t>return 1;</w:t>
+      </w:r>
+    </w:p>
+    <w:p>
+      <w:pPr>
+        <w:pStyle w:val="NoSpacing"/>
+      </w:pPr>
+      <w:r>
+        <w:t xml:space="preserve">    }</w:t>
+      </w:r>
+    </w:p>
+    <w:p>
+      <w:pPr>
+        <w:pStyle w:val="NoSpacing"/>
+      </w:pPr>
+      <w:r>
+        <w:tab/>
+      </w:r>
+    </w:p>
+    <w:p>
+      <w:pPr>
+        <w:pStyle w:val="NoSpacing"/>
+      </w:pPr>
+      <w:r>
+        <w:t xml:space="preserve">    return 0;</w:t>
+      </w:r>
+    </w:p>
+    <w:p>
+      <w:pPr>
+        <w:pStyle w:val="NoSpacing"/>
+      </w:pPr>
+      <w:r>
+        <w:t>}</w:t>
+      </w:r>
+    </w:p>
+    <w:p>
+      <w:pPr>
+        <w:pStyle w:val="NoSpacing"/>
+      </w:pPr>
+    </w:p>
+    <w:p>
+      <w:pPr>
+        <w:pStyle w:val="NoSpacing"/>
+      </w:pPr>
+      <w:r>
         <w:t>/* All code not within a function defini</w:t>
       </w:r>
       <w:r>
@@ -1764,37 +2336,105 @@
       </w:r>
       <w:r>
         <w:br/>
+      </w:r>
+      <w:r>
         <w:t xml:space="preserve">print "Input is '" + input + "'\n"; </w:t>
       </w:r>
-      <w:r>
-        <w:br/>
-      </w:r>
-      <w:r>
-        <w:br/>
-        <w:t xml:space="preserve">if (simulate(input)) print "Input is accepted.\n"; </w:t>
-      </w:r>
-      <w:r>
-        <w:br/>
-        <w:t xml:space="preserve">else print "Input is not accepted.\n"; </w:t>
-      </w:r>
-    </w:p>
-    <w:p>
-      <w:pPr>
-        <w:pStyle w:val="NoSpacing"/>
-      </w:pPr>
-    </w:p>
-    <w:p>
-      <w:pPr>
-        <w:pStyle w:val="NoSpacing"/>
-        <w:rPr>
-          <w:b/>
-        </w:rPr>
-      </w:pPr>
-      <w:r>
-        <w:rPr>
-          <w:b/>
-        </w:rPr>
+    </w:p>
+    <w:p>
+      <w:pPr>
+        <w:pStyle w:val="NoSpacing"/>
+      </w:pPr>
+    </w:p>
+    <w:p>
+      <w:pPr>
+        <w:pStyle w:val="NoSpacing"/>
+      </w:pPr>
+      <w:proofErr w:type="spellStart"/>
+      <w:r>
+        <w:t>int</w:t>
+      </w:r>
+      <w:proofErr w:type="spellEnd"/>
+      <w:r>
+        <w:t xml:space="preserve"> truth = 0;</w:t>
+      </w:r>
+    </w:p>
+    <w:p>
+      <w:pPr>
+        <w:pStyle w:val="NoSpacing"/>
+      </w:pPr>
+      <w:r>
+        <w:t>if (simulate(input)) {</w:t>
+      </w:r>
+    </w:p>
+    <w:p>
+      <w:pPr>
+        <w:pStyle w:val="NoSpacing"/>
+      </w:pPr>
+      <w:r>
+        <w:tab/>
+        <w:t>truth = 1;</w:t>
+      </w:r>
+    </w:p>
+    <w:p>
+      <w:pPr>
+        <w:pStyle w:val="NoSpacing"/>
+      </w:pPr>
+      <w:r>
+        <w:tab/>
+        <w:t>print "Input is accepted.\n";</w:t>
+      </w:r>
+    </w:p>
+    <w:p>
+      <w:pPr>
+        <w:pStyle w:val="NoSpacing"/>
+      </w:pPr>
+      <w:r>
+        <w:t>}</w:t>
+      </w:r>
+    </w:p>
+    <w:p>
+      <w:pPr>
+        <w:pStyle w:val="NoSpacing"/>
+      </w:pPr>
+      <w:r>
         <w:lastRenderedPageBreak/>
+        <w:t>if (truth == 0) {</w:t>
+      </w:r>
+    </w:p>
+    <w:p>
+      <w:pPr>
+        <w:pStyle w:val="NoSpacing"/>
+      </w:pPr>
+      <w:r>
+        <w:tab/>
+        <w:t>print "Input is not accepted.\n";</w:t>
+      </w:r>
+    </w:p>
+    <w:p>
+      <w:pPr>
+        <w:pStyle w:val="NoSpacing"/>
+      </w:pPr>
+      <w:r>
+        <w:t>}</w:t>
+      </w:r>
+    </w:p>
+    <w:p>
+      <w:pPr>
+        <w:pStyle w:val="NoSpacing"/>
+      </w:pPr>
+    </w:p>
+    <w:p>
+      <w:pPr>
+        <w:pStyle w:val="NoSpacing"/>
+        <w:rPr>
+          <w:b/>
+        </w:rPr>
+      </w:pPr>
+      <w:r>
+        <w:rPr>
+          <w:b/>
+        </w:rPr>
         <w:t>Block Diagram</w:t>
       </w:r>
     </w:p>
@@ -1816,44 +2456,221 @@
       </w:pPr>
       <w:r>
         <w:rPr>
-          <w:rFonts w:cs="Times New Roman"/>
-          <w:noProof/>
-        </w:rPr>
-        <w:drawing>
-          <wp:inline distT="0" distB="0" distL="0" distR="0">
-            <wp:extent cx="3436918" cy="3635055"/>
-            <wp:effectExtent l="19050" t="0" r="0" b="0"/>
-            <wp:docPr id="2" name="Picture 1" descr="blockdiagram.png"/>
-            <wp:cNvGraphicFramePr>
-              <a:graphicFrameLocks xmlns:a="http://schemas.openxmlformats.org/drawingml/2006/main" noChangeAspect="1"/>
-            </wp:cNvGraphicFramePr>
-            <a:graphic xmlns:a="http://schemas.openxmlformats.org/drawingml/2006/main">
-              <a:graphicData uri="http://schemas.openxmlformats.org/drawingml/2006/picture">
-                <pic:pic xmlns:pic="http://schemas.openxmlformats.org/drawingml/2006/picture">
-                  <pic:nvPicPr>
-                    <pic:cNvPr id="0" name="blockdiagram.png"/>
-                    <pic:cNvPicPr/>
-                  </pic:nvPicPr>
-                  <pic:blipFill>
-                    <a:blip r:embed="rId5" cstate="print"/>
-                    <a:stretch>
-                      <a:fillRect/>
-                    </a:stretch>
-                  </pic:blipFill>
-                  <pic:spPr>
-                    <a:xfrm>
-                      <a:off x="0" y="0"/>
-                      <a:ext cx="3436918" cy="3635055"/>
-                    </a:xfrm>
-                    <a:prstGeom prst="rect">
-                      <a:avLst/>
-                    </a:prstGeom>
-                  </pic:spPr>
-                </pic:pic>
-              </a:graphicData>
-            </a:graphic>
-          </wp:inline>
-        </w:drawing>
+          <w:lang w:eastAsia="en-US"/>
+        </w:rPr>
+      </w:r>
+      <w:r>
+        <w:pict>
+          <v:group id="_x0000_s1026" editas="canvas" style="width:430.9pt;height:304.95pt;mso-position-horizontal-relative:char;mso-position-vertical-relative:line" coordorigin="1767,74" coordsize="8618,6099">
+            <o:lock v:ext="edit" aspectratio="t"/>
+            <v:shapetype id="_x0000_t75" coordsize="21600,21600" o:spt="75" o:preferrelative="t" path="m@4@5l@4@11@9@11@9@5xe" filled="f" stroked="f">
+              <v:stroke joinstyle="miter"/>
+              <v:formulas>
+                <v:f eqn="if lineDrawn pixelLineWidth 0"/>
+                <v:f eqn="sum @0 1 0"/>
+                <v:f eqn="sum 0 0 @1"/>
+                <v:f eqn="prod @2 1 2"/>
+                <v:f eqn="prod @3 21600 pixelWidth"/>
+                <v:f eqn="prod @3 21600 pixelHeight"/>
+                <v:f eqn="sum @0 0 1"/>
+                <v:f eqn="prod @6 1 2"/>
+                <v:f eqn="prod @7 21600 pixelWidth"/>
+                <v:f eqn="sum @8 21600 0"/>
+                <v:f eqn="prod @7 21600 pixelHeight"/>
+                <v:f eqn="sum @10 21600 0"/>
+              </v:formulas>
+              <v:path o:extrusionok="f" gradientshapeok="t" o:connecttype="rect"/>
+              <o:lock v:ext="edit" aspectratio="t"/>
+            </v:shapetype>
+            <v:shape id="_x0000_s1027" type="#_x0000_t75" style="position:absolute;left:1767;top:74;width:8618;height:6099" o:preferrelative="f">
+              <v:fill o:detectmouseclick="t"/>
+              <v:path o:extrusionok="t" o:connecttype="none"/>
+              <o:lock v:ext="edit" text="t"/>
+            </v:shape>
+            <v:rect id="_x0000_s1028" style="position:absolute;left:2634;top:1757;width:2244;height:1122">
+              <v:textbox>
+                <w:txbxContent>
+                  <w:p>
+                    <w:pPr>
+                      <w:jc w:val="center"/>
+                    </w:pPr>
+                    <w:r>
+                      <w:t>Complier</w:t>
+                    </w:r>
+                  </w:p>
+                </w:txbxContent>
+              </v:textbox>
+            </v:rect>
+            <v:shapetype id="_x0000_t32" coordsize="21600,21600" o:spt="32" o:oned="t" path="m,l21600,21600e" filled="f">
+              <v:path arrowok="t" fillok="f" o:connecttype="none"/>
+              <o:lock v:ext="edit" shapetype="t"/>
+            </v:shapetype>
+            <v:shape id="_x0000_s1029" type="#_x0000_t32" style="position:absolute;left:2915;top:1009;width:841;height:748;flip:x y" o:connectortype="straight">
+              <v:stroke startarrow="block"/>
+            </v:shape>
+            <v:shapetype id="_x0000_t202" coordsize="21600,21600" o:spt="202" path="m,l,21600r21600,l21600,xe">
+              <v:stroke joinstyle="miter"/>
+              <v:path gradientshapeok="t" o:connecttype="rect"/>
+            </v:shapetype>
+            <v:shape id="_x0000_s1030" type="#_x0000_t202" style="position:absolute;left:1886;top:261;width:2057;height:748">
+              <v:textbox>
+                <w:txbxContent>
+                  <w:p>
+                    <w:pPr>
+                      <w:jc w:val="center"/>
+                    </w:pPr>
+                    <w:r>
+                      <w:t>Graph Source Code</w:t>
+                    </w:r>
+                    <w:r>
+                      <w:br/>
+                      <w:t>(.</w:t>
+                    </w:r>
+                    <w:proofErr w:type="spellStart"/>
+                    <w:r>
+                      <w:t>flowg</w:t>
+                    </w:r>
+                    <w:proofErr w:type="spellEnd"/>
+                    <w:r>
+                      <w:t>)</w:t>
+                    </w:r>
+                  </w:p>
+                </w:txbxContent>
+              </v:textbox>
+            </v:shape>
+            <v:rect id="_x0000_s1031" style="position:absolute;left:2634;top:3440;width:2244;height:935">
+              <v:textbox>
+                <w:txbxContent>
+                  <w:p>
+                    <w:pPr>
+                      <w:jc w:val="center"/>
+                    </w:pPr>
+                    <w:r>
+                      <w:t>Graph File</w:t>
+                    </w:r>
+                    <w:r>
+                      <w:br/>
+                      <w:t>(.java file)</w:t>
+                    </w:r>
+                  </w:p>
+                </w:txbxContent>
+              </v:textbox>
+            </v:rect>
+            <v:shape id="_x0000_s1032" type="#_x0000_t32" style="position:absolute;left:3756;top:2879;width:1;height:561" o:connectortype="straight">
+              <v:stroke endarrow="block"/>
+            </v:shape>
+            <v:rect id="_x0000_s1033" style="position:absolute;left:7309;top:1757;width:2244;height:1122">
+              <v:textbox>
+                <w:txbxContent>
+                  <w:p>
+                    <w:pPr>
+                      <w:jc w:val="center"/>
+                    </w:pPr>
+                    <w:r>
+                      <w:t>Complier</w:t>
+                    </w:r>
+                  </w:p>
+                </w:txbxContent>
+              </v:textbox>
+            </v:rect>
+            <v:shape id="_x0000_s1034" type="#_x0000_t32" style="position:absolute;left:8431;top:1009;width:842;height:748;flip:y" o:connectortype="straight">
+              <v:stroke startarrow="block"/>
+            </v:shape>
+            <v:shape id="_x0000_s1035" type="#_x0000_t202" style="position:absolute;left:8244;top:261;width:2057;height:748">
+              <v:textbox>
+                <w:txbxContent>
+                  <w:p>
+                    <w:pPr>
+                      <w:jc w:val="center"/>
+                    </w:pPr>
+                    <w:r>
+                      <w:t>Solver Source Code</w:t>
+                    </w:r>
+                    <w:r>
+                      <w:br/>
+                      <w:t>(.flow)</w:t>
+                    </w:r>
+                  </w:p>
+                </w:txbxContent>
+              </v:textbox>
+            </v:shape>
+            <v:rect id="_x0000_s1036" style="position:absolute;left:7309;top:3440;width:2244;height:935">
+              <v:textbox>
+                <w:txbxContent>
+                  <w:p>
+                    <w:pPr>
+                      <w:jc w:val="center"/>
+                    </w:pPr>
+                    <w:r>
+                      <w:t>Flow Program</w:t>
+                    </w:r>
+                    <w:r>
+                      <w:br/>
+                      <w:t>(Java Program)</w:t>
+                    </w:r>
+                  </w:p>
+                </w:txbxContent>
+              </v:textbox>
+            </v:rect>
+            <v:shape id="_x0000_s1037" type="#_x0000_t32" style="position:absolute;left:8431;top:2879;width:1;height:561" o:connectortype="straight">
+              <v:stroke endarrow="block"/>
+            </v:shape>
+            <v:shape id="_x0000_s1038" type="#_x0000_t202" style="position:absolute;left:4878;top:261;width:2057;height:748">
+              <v:textbox>
+                <w:txbxContent>
+                  <w:p>
+                    <w:pPr>
+                      <w:jc w:val="center"/>
+                    </w:pPr>
+                    <w:r>
+                      <w:t>Typedef Source Code</w:t>
+                    </w:r>
+                    <w:r>
+                      <w:br/>
+                      <w:t>(.</w:t>
+                    </w:r>
+                    <w:proofErr w:type="spellStart"/>
+                    <w:r>
+                      <w:t>flowt</w:t>
+                    </w:r>
+                    <w:proofErr w:type="spellEnd"/>
+                    <w:r>
+                      <w:t>)</w:t>
+                    </w:r>
+                  </w:p>
+                </w:txbxContent>
+              </v:textbox>
+            </v:shape>
+            <v:shape id="_x0000_s1039" type="#_x0000_t32" style="position:absolute;left:3756;top:1009;width:2151;height:748;flip:x" o:connectortype="straight">
+              <v:stroke endarrow="block"/>
+            </v:shape>
+            <v:shape id="_x0000_s1040" type="#_x0000_t32" style="position:absolute;left:4878;top:3908;width:2431;height:1" o:connectortype="straight">
+              <v:stroke endarrow="block"/>
+            </v:shape>
+            <v:shape id="_x0000_s1041" type="#_x0000_t32" style="position:absolute;left:8431;top:4375;width:0;height:935" o:connectortype="straight">
+              <v:stroke endarrow="block"/>
+            </v:shape>
+            <v:rect id="_x0000_s1042" style="position:absolute;left:7496;top:5310;width:1870;height:748">
+              <v:textbox>
+                <w:txbxContent>
+                  <w:p>
+                    <w:pPr>
+                      <w:jc w:val="center"/>
+                    </w:pPr>
+                    <w:r>
+                      <w:t>Output</w:t>
+                    </w:r>
+                  </w:p>
+                </w:txbxContent>
+              </v:textbox>
+            </v:rect>
+            <v:shape id="_x0000_s1043" type="#_x0000_t32" style="position:absolute;left:5907;top:1009;width:2524;height:748" o:connectortype="straight">
+              <v:stroke endarrow="block"/>
+            </v:shape>
+            <w10:wrap type="none"/>
+            <w10:anchorlock/>
+          </v:group>
+        </w:pict>
       </w:r>
     </w:p>
     <w:sectPr>
@@ -2591,7 +3408,15 @@
   <w:style w:type="paragraph" w:default="1" w:styleId="Normal">
     <w:name w:val="Normal"/>
     <w:qFormat/>
-    <w:rsid w:val="004633A3"/>
+    <w:rsid w:val="00223C1B"/>
+    <w:pPr>
+      <w:spacing w:after="0" w:line="240" w:lineRule="auto"/>
+    </w:pPr>
+    <w:rPr>
+      <w:rFonts w:asciiTheme="minorHAnsi" w:eastAsiaTheme="minorHAnsi" w:hAnsiTheme="minorHAnsi"/>
+      <w:szCs w:val="24"/>
+      <w:lang w:eastAsia="en-US"/>
+    </w:rPr>
   </w:style>
   <w:style w:type="character" w:default="1" w:styleId="DefaultParagraphFont">
     <w:name w:val="Default Paragraph Font"/>
@@ -2643,13 +3468,11 @@
     <w:semiHidden/>
     <w:unhideWhenUsed/>
     <w:rsid w:val="00FF0487"/>
-    <w:pPr>
-      <w:spacing w:after="0" w:line="240" w:lineRule="auto"/>
-    </w:pPr>
     <w:rPr>
-      <w:rFonts w:ascii="Tahoma" w:hAnsi="Tahoma" w:cs="Tahoma"/>
+      <w:rFonts w:ascii="Tahoma" w:eastAsiaTheme="minorEastAsia" w:hAnsi="Tahoma" w:cs="Tahoma"/>
       <w:sz w:val="16"/>
       <w:szCs w:val="16"/>
+      <w:lang w:eastAsia="zh-TW"/>
     </w:rPr>
   </w:style>
   <w:style w:type="character" w:customStyle="1" w:styleId="BalloonTextChar">
